--- a/Пояснительная записка Trello.docx
+++ b/Пояснительная записка Trello.docx
@@ -826,14 +826,7 @@
                 <w:sz w:val="28"/>
                 <w:szCs w:val="28"/>
               </w:rPr>
-              <w:t>Тема работы: Разработка приложения для</w:t>
-            </w:r>
-            <w:r>
-              <w:rPr>
-                <w:sz w:val="28"/>
-                <w:szCs w:val="28"/>
-              </w:rPr>
-              <w:t xml:space="preserve"> получения статистики по доскам «</w:t>
+              <w:t>Тема работы: Разработка приложения для получения статистики по доскам «</w:t>
             </w:r>
             <w:proofErr w:type="spellStart"/>
             <w:r>
@@ -973,14 +966,7 @@
                 <w:sz w:val="28"/>
                 <w:szCs w:val="28"/>
               </w:rPr>
-              <w:t>«Содержание», «Введение», «</w:t>
-            </w:r>
-            <w:r>
-              <w:rPr>
-                <w:sz w:val="28"/>
-                <w:szCs w:val="28"/>
-              </w:rPr>
-              <w:t>Качественные требования к решению», «Сценарий использования», «Модель данных», «Разработка приложения», «Вывод», «Заключение», «Список использованных источников»</w:t>
+              <w:t>«Содержание», «Введение», «Качественные требования к решению», «Сценарий использования», «Модель данных», «Разработка приложения», «Вывод», «Заключение», «Список использованных источников»</w:t>
             </w:r>
             <w:proofErr w:type="gramEnd"/>
           </w:p>
@@ -1495,14 +1481,7 @@
           <w:sz w:val="28"/>
           <w:szCs w:val="28"/>
         </w:rPr>
-        <w:t xml:space="preserve">В рамках данного курса предлагалось в команде из нескольких человек </w:t>
-      </w:r>
-      <w:r>
-        <w:rPr>
-          <w:sz w:val="28"/>
-          <w:szCs w:val="28"/>
-        </w:rPr>
-        <w:t>разработать приложение соответствующее одной из предложенных теме. Была выбрана тема анализа данных досок «</w:t>
+        <w:t>В рамках данного курса предлагалось в команде из нескольких человек разработать приложение соответствующее одной из предложенных теме. Была выбрана тема анализа данных досок «</w:t>
       </w:r>
       <w:proofErr w:type="spellStart"/>
       <w:r>
@@ -1536,14 +1515,7 @@
           <w:sz w:val="28"/>
           <w:szCs w:val="28"/>
         </w:rPr>
-        <w:t>. Также необходимо было предоставить пользователю возможность задавать ра</w:t>
-      </w:r>
-      <w:r>
-        <w:rPr>
-          <w:sz w:val="28"/>
-          <w:szCs w:val="28"/>
-        </w:rPr>
-        <w:t xml:space="preserve">зличные настройки для обработки информации. </w:t>
+        <w:t xml:space="preserve">. Также необходимо было предоставить пользователю возможность задавать различные настройки для обработки информации. </w:t>
       </w:r>
       <w:r>
         <w:rPr>
@@ -1745,15 +1717,7 @@
           <w:szCs w:val="28"/>
           <w:lang w:val="en-US"/>
         </w:rPr>
-        <w:t>. It was also necessary to provide the user</w:t>
-      </w:r>
-      <w:r>
-        <w:rPr>
-          <w:sz w:val="28"/>
-          <w:szCs w:val="28"/>
-          <w:lang w:val="en-US"/>
-        </w:rPr>
-        <w:t xml:space="preserve"> with the ability to set different settings for information processing. You can find the source code and all additional information here: </w:t>
+        <w:t xml:space="preserve">. It was also necessary to provide the user with the ability to set different settings for information processing. You can find the source code and all additional information here: </w:t>
       </w:r>
       <w:hyperlink r:id="rId9">
         <w:r>
@@ -1862,15 +1826,7 @@
                 <w:sz w:val="28"/>
                 <w:szCs w:val="28"/>
               </w:rPr>
-              <w:t>В</w:t>
-            </w:r>
-            <w:r>
-              <w:rPr>
-                <w:bCs/>
-                <w:sz w:val="28"/>
-                <w:szCs w:val="28"/>
-              </w:rPr>
-              <w:t>ведение</w:t>
+              <w:t>Введение</w:t>
             </w:r>
           </w:p>
         </w:tc>
@@ -2546,14 +2502,7 @@
           <w:sz w:val="28"/>
           <w:szCs w:val="28"/>
         </w:rPr>
-        <w:t xml:space="preserve">В настоящее время, темп </w:t>
-      </w:r>
-      <w:r>
-        <w:rPr>
-          <w:sz w:val="28"/>
-          <w:szCs w:val="28"/>
-        </w:rPr>
-        <w:t>жизни многих людей высок. Для того чтобы всё успевать вовремя необходимо планировать свои действия. Для этого существует множество сервисов и, в частности, «</w:t>
+        <w:t>В настоящее время, темп жизни многих людей высок. Для того чтобы всё успевать вовремя необходимо планировать свои действия. Для этого существует множество сервисов и, в частности, «</w:t>
       </w:r>
       <w:proofErr w:type="spellStart"/>
       <w:r>
@@ -2570,21 +2519,7 @@
           <w:sz w:val="28"/>
           <w:szCs w:val="28"/>
         </w:rPr>
-        <w:t>». Одним из способов повышения личной эффективности является сбор и анализ статистики. Для ре</w:t>
-      </w:r>
-      <w:r>
-        <w:rPr>
-          <w:sz w:val="28"/>
-          <w:szCs w:val="28"/>
-        </w:rPr>
-        <w:t>шения данной задачи необходимо создать приложение, которое собирает данные о проделанной работе, и на их основе генерирует статистику. Также необходимо предусмотреть возможность задания настроек для генерации статистики. В ходе данной работы данная проблем</w:t>
-      </w:r>
-      <w:r>
-        <w:rPr>
-          <w:sz w:val="28"/>
-          <w:szCs w:val="28"/>
-        </w:rPr>
-        <w:t xml:space="preserve">ы была решена путём разработки </w:t>
+        <w:t xml:space="preserve">». Одним из способов повышения личной эффективности является сбор и анализ статистики. Для решения данной задачи необходимо создать приложение, которое собирает данные о проделанной работе, и на их основе генерирует статистику. Также необходимо предусмотреть возможность задания настроек для генерации статистики. В ходе данной работы данная проблемы была решена путём разработки </w:t>
       </w:r>
       <w:proofErr w:type="spellStart"/>
       <w:r>
@@ -2692,14 +2627,7 @@
           <w:sz w:val="28"/>
           <w:szCs w:val="28"/>
         </w:rPr>
-        <w:t>Требуется разработать приложение с и</w:t>
-      </w:r>
-      <w:r>
-        <w:rPr>
-          <w:sz w:val="28"/>
-          <w:szCs w:val="28"/>
-        </w:rPr>
-        <w:t xml:space="preserve">спользованием системы управления базами данных </w:t>
+        <w:t xml:space="preserve">Требуется разработать приложение с использованием системы управления базами данных </w:t>
       </w:r>
       <w:proofErr w:type="spellStart"/>
       <w:r>
@@ -2951,12 +2879,6 @@
           <w:szCs w:val="28"/>
         </w:rPr>
         <w:tab/>
-      </w:r>
-      <w:r>
-        <w:rPr>
-          <w:sz w:val="28"/>
-          <w:szCs w:val="28"/>
-        </w:rPr>
         <w:t xml:space="preserve">Вид </w:t>
       </w:r>
       <w:r>
@@ -3102,14 +3024,7 @@
           <w:szCs w:val="28"/>
         </w:rPr>
         <w:tab/>
-        <w:t>Единственная роль в системе – пользователь. Пользователь может выбирать доску, данные которой будут загружены в базу данных, задавать н</w:t>
-      </w:r>
-      <w:r>
-        <w:rPr>
-          <w:sz w:val="28"/>
-          <w:szCs w:val="28"/>
-        </w:rPr>
-        <w:t>астройки генерации статистики и импортировать/экспортировать данные базы данных.</w:t>
+        <w:t>Единственная роль в системе – пользователь. Пользователь может выбирать доску, данные которой будут загружены в базу данных, задавать настройки генерации статистики и импортировать/экспортировать данные базы данных.</w:t>
       </w:r>
     </w:p>
     <w:p>
@@ -3302,14 +3217,7 @@
           <w:sz w:val="28"/>
           <w:szCs w:val="28"/>
         </w:rPr>
-        <w:t xml:space="preserve">». Если пользователь не авторизован – необходимо ввести свой логин </w:t>
-      </w:r>
-      <w:r>
-        <w:rPr>
-          <w:sz w:val="28"/>
-          <w:szCs w:val="28"/>
-        </w:rPr>
-        <w:t>и пароль или зарегистрироваться в сервисе.</w:t>
+        <w:t>». Если пользователь не авторизован – необходимо ввести свой логин и пароль или зарегистрироваться в сервисе.</w:t>
       </w:r>
     </w:p>
     <w:p>
@@ -3429,14 +3337,7 @@
           <w:sz w:val="28"/>
           <w:szCs w:val="28"/>
         </w:rPr>
-        <w:t>Если была дана</w:t>
-      </w:r>
-      <w:r>
-        <w:rPr>
-          <w:sz w:val="28"/>
-          <w:szCs w:val="28"/>
-        </w:rPr>
-        <w:t xml:space="preserve"> ссылка на несуществующую доску или у данного пользователя нет доступа к этой доске, произойдёт переход к п. 8, но в форме отобразится ошибка доступа к доске.</w:t>
+        <w:t>Если была дана ссылка на несуществующую доску или у данного пользователя нет доступа к этой доске, произойдёт переход к п. 8, но в форме отобразится ошибка доступа к доске.</w:t>
       </w:r>
     </w:p>
     <w:p>
@@ -3511,14 +3412,7 @@
           <w:sz w:val="28"/>
           <w:szCs w:val="28"/>
         </w:rPr>
-        <w:t xml:space="preserve">Для того чтобы задать </w:t>
-      </w:r>
-      <w:r>
-        <w:rPr>
-          <w:sz w:val="28"/>
-          <w:szCs w:val="28"/>
-        </w:rPr>
-        <w:t>настройки для получаемой статистики, пользователь должен:</w:t>
+        <w:t>Для того чтобы задать настройки для получаемой статистики, пользователь должен:</w:t>
       </w:r>
     </w:p>
     <w:p>
@@ -3599,14 +3493,7 @@
           <w:sz w:val="28"/>
           <w:szCs w:val="28"/>
         </w:rPr>
-        <w:t xml:space="preserve">Выбрать в поле </w:t>
-      </w:r>
-      <w:r>
-        <w:rPr>
-          <w:sz w:val="28"/>
-          <w:szCs w:val="28"/>
-        </w:rPr>
-        <w:t>«Метки» один или несколько пунктов из списка меток заданной доски.</w:t>
+        <w:t>Выбрать в поле «Метки» один или несколько пунктов из списка меток заданной доски.</w:t>
       </w:r>
     </w:p>
     <w:p>
@@ -3686,14 +3573,7 @@
           <w:sz w:val="28"/>
           <w:szCs w:val="28"/>
         </w:rPr>
-        <w:t xml:space="preserve"> необходимо </w:t>
-      </w:r>
-      <w:r>
-        <w:rPr>
-          <w:sz w:val="28"/>
-          <w:szCs w:val="28"/>
-        </w:rPr>
-        <w:t>учитывать просроченные задачи.</w:t>
+        <w:t xml:space="preserve"> необходимо учитывать просроченные задачи.</w:t>
       </w:r>
     </w:p>
     <w:p>
@@ -3773,14 +3653,7 @@
           <w:sz w:val="28"/>
           <w:szCs w:val="28"/>
         </w:rPr>
-        <w:t>Если необходимо получить статистику по вложениям, поставить галочку в поле «У</w:t>
-      </w:r>
-      <w:r>
-        <w:rPr>
-          <w:sz w:val="28"/>
-          <w:szCs w:val="28"/>
-        </w:rPr>
-        <w:t>читывать наличие вложений».</w:t>
+        <w:t>Если необходимо получить статистику по вложениям, поставить галочку в поле «Учитывать наличие вложений».</w:t>
       </w:r>
     </w:p>
     <w:p>
@@ -3855,14 +3728,7 @@
           <w:sz w:val="28"/>
           <w:szCs w:val="28"/>
         </w:rPr>
-        <w:t>Для того чтобы сгенерировать статистику по полученным данным с заданными настройками, пользователь д</w:t>
-      </w:r>
-      <w:r>
-        <w:rPr>
-          <w:sz w:val="28"/>
-          <w:szCs w:val="28"/>
-        </w:rPr>
-        <w:t>олжен:</w:t>
+        <w:t>Для того чтобы сгенерировать статистику по полученным данным с заданными настройками, пользователь должен:</w:t>
       </w:r>
     </w:p>
     <w:p>
@@ -3933,14 +3799,7 @@
           <w:sz w:val="28"/>
           <w:szCs w:val="28"/>
         </w:rPr>
-        <w:t>Пользователь будет перенаправлен на страницу полу</w:t>
-      </w:r>
-      <w:r>
-        <w:rPr>
-          <w:sz w:val="28"/>
-          <w:szCs w:val="28"/>
-        </w:rPr>
-        <w:t>чения сгенерированной статистики.</w:t>
+        <w:t>Пользователь будет перенаправлен на страницу получения сгенерированной статистики.</w:t>
       </w:r>
     </w:p>
     <w:p>
@@ -4064,14 +3923,7 @@
           <w:sz w:val="28"/>
           <w:szCs w:val="28"/>
         </w:rPr>
-        <w:t>Нажать</w:t>
-      </w:r>
-      <w:r>
-        <w:rPr>
-          <w:sz w:val="28"/>
-          <w:szCs w:val="28"/>
-        </w:rPr>
-        <w:t xml:space="preserve"> кнопку «Выгрузить БД».</w:t>
+        <w:t>Нажать кнопку «Выгрузить БД».</w:t>
       </w:r>
     </w:p>
     <w:p>
@@ -4161,13 +4013,7 @@
         <w:rPr>
           <w:rFonts w:eastAsia="Calibri"/>
         </w:rPr>
-        <w:t xml:space="preserve">Для данного решения в большей степени будут использоваться операции чтения, так как запись </w:t>
-      </w:r>
-      <w:r>
-        <w:rPr>
-          <w:rFonts w:eastAsia="Calibri"/>
-        </w:rPr>
-        <w:t>в базу данных осуществляется только один раз за сеанс использования, а чтение происходит многократно для отображения списков с данными доски на странице настроек, а так же в ходе генерации статистики для получения необходимых данных.</w:t>
+        <w:t>Для данного решения в большей степени будут использоваться операции чтения, так как запись в базу данных осуществляется только один раз за сеанс использования, а чтение происходит многократно для отображения списков с данными доски на странице настроек, а так же в ходе генерации статистики для получения необходимых данных.</w:t>
       </w:r>
     </w:p>
     <w:p>
@@ -4374,10 +4220,7 @@
       </w:r>
       <w:proofErr w:type="spellEnd"/>
       <w:r>
-        <w:t xml:space="preserve">" предназначена для хранения карточек. В каждой карточке, помимо сведений о самой карточке, </w:t>
-      </w:r>
-      <w:r>
-        <w:t>хранятся массивы следующих документов:</w:t>
+        <w:t>" предназначена для хранения карточек. В каждой карточке, помимо сведений о самой карточке, хранятся массивы следующих документов:</w:t>
       </w:r>
     </w:p>
     <w:p>
@@ -4469,10 +4312,7 @@
       </w:r>
       <w:proofErr w:type="spellEnd"/>
       <w:r>
-        <w:t xml:space="preserve"> – комментари</w:t>
-      </w:r>
-      <w:r>
-        <w:t xml:space="preserve">и, написанные к карточке; содержит внутри себя документ </w:t>
+        <w:t xml:space="preserve"> – комментарии, написанные к карточке; содержит внутри себя документ </w:t>
       </w:r>
       <w:proofErr w:type="spellStart"/>
       <w:r>
@@ -4531,10 +4371,7 @@
       </w:r>
       <w:proofErr w:type="gramEnd"/>
       <w:r>
-        <w:t>, на дату – 8 Б, на уникальный идентификатор – 12 Б. Оценка размера каждого и</w:t>
-      </w:r>
-      <w:r>
-        <w:t>з типов данных в байтах с исключением вложенных документов:</w:t>
+        <w:t>, на дату – 8 Б, на уникальный идентификатор – 12 Б. Оценка размера каждого из типов данных в байтах с исключением вложенных документов:</w:t>
       </w:r>
     </w:p>
     <w:p>
@@ -4631,10 +4468,7 @@
       </w:r>
       <w:proofErr w:type="spellEnd"/>
       <w:r>
-        <w:t xml:space="preserve"> – если средняя ве</w:t>
-      </w:r>
-      <w:r>
-        <w:t>личина описания карточки равна C2, то 4C2,</w:t>
+        <w:t xml:space="preserve"> – если средняя величина описания карточки равна C2, то 4C2,</w:t>
       </w:r>
     </w:p>
     <w:p>
@@ -4808,10 +4642,7 @@
       </w:r>
       <w:proofErr w:type="spellEnd"/>
       <w:r>
-        <w:t xml:space="preserve"> – основываясь на том, что средняя дл</w:t>
-      </w:r>
-      <w:r>
-        <w:t>ина полного имени - 14 символов, 14 * 4 = 56,</w:t>
+        <w:t xml:space="preserve"> – основываясь на том, что средняя длина полного имени - 14 символов, 14 * 4 = 56,</w:t>
       </w:r>
     </w:p>
     <w:p>
@@ -4964,13 +4795,7 @@
         <w:rPr>
           <w:lang w:val="en-US"/>
         </w:rPr>
-        <w:t xml:space="preserve">: string </w:t>
-      </w:r>
-      <w:r>
-        <w:rPr>
-          <w:lang w:val="en-US"/>
-        </w:rPr>
-        <w:t>– 4C3.</w:t>
+        <w:t>: string – 4C3.</w:t>
       </w:r>
     </w:p>
     <w:p>
@@ -5297,13 +5122,7 @@
         <w:rPr>
           <w:lang w:val="en-US"/>
         </w:rPr>
-        <w:t>1428 +</w:t>
-      </w:r>
-      <w:r>
-        <w:rPr>
-          <w:lang w:val="en-US"/>
-        </w:rPr>
-        <w:t xml:space="preserve"> 100membersAVG + 180movesAVG + 56labelsAVG + 20(</w:t>
+        <w:t>1428 + 100membersAVG + 180movesAVG + 56labelsAVG + 20(</w:t>
       </w:r>
       <w:proofErr w:type="spellStart"/>
       <w:r>
@@ -5488,13 +5307,7 @@
         <w:rPr>
           <w:lang w:val="en-US"/>
         </w:rPr>
-        <w:t xml:space="preserve"> = </w:t>
-      </w:r>
-      <w:r>
-        <w:rPr>
-          <w:lang w:val="en-US"/>
-        </w:rPr>
-        <w:t>N(1428 + 500 + 540 + 112 + 140) = 2720N</w:t>
+        <w:t xml:space="preserve"> = N(1428 + 500 + 540 + 112 + 140) = 2720N</w:t>
       </w:r>
     </w:p>
     <w:p>
@@ -5651,13 +5464,7 @@
         <w:rPr>
           <w:lang w:val="en-US"/>
         </w:rPr>
-        <w:t>Attac</w:t>
-      </w:r>
-      <w:r>
-        <w:rPr>
-          <w:lang w:val="en-US"/>
-        </w:rPr>
-        <w:t>hment – 20 + 100 = 120:</w:t>
+        <w:t>Attachment – 20 + 100 = 120:</w:t>
       </w:r>
     </w:p>
     <w:p>
@@ -5791,10 +5598,7 @@
       </w:r>
       <w:proofErr w:type="spellEnd"/>
       <w:r>
-        <w:t xml:space="preserve">] – если </w:t>
-      </w:r>
-      <w:r>
-        <w:t xml:space="preserve">на одну карточку в среднем приходится </w:t>
+        <w:t xml:space="preserve">] – если на одну карточку в среднем приходится </w:t>
       </w:r>
       <w:proofErr w:type="spellStart"/>
       <w:r>
@@ -5924,13 +5728,7 @@
         <w:rPr>
           <w:lang w:val="en-US"/>
         </w:rPr>
-        <w:t>:</w:t>
-      </w:r>
-      <w:r>
-        <w:rPr>
-          <w:lang w:val="en-US"/>
-        </w:rPr>
-        <w:t xml:space="preserve"> [Attachment] – </w:t>
+        <w:t xml:space="preserve">: [Attachment] – </w:t>
       </w:r>
       <w:proofErr w:type="spellStart"/>
       <w:r>
@@ -6072,10 +5870,7 @@
         <w:pStyle w:val="Times1420"/>
       </w:pPr>
       <w:r>
-        <w:t>Используя средние значения сущносте</w:t>
-      </w:r>
-      <w:r>
-        <w:t>й, приходящихся на каждую карточку, использованные при расчете "чистого" объема данных, было получено значение размера фактического объема БД в зависимости от количества карточек:</w:t>
+        <w:t>Используя средние значения сущностей, приходящихся на каждую карточку, использованные при расчете "чистого" объема данных, было получено значение размера фактического объема БД в зависимости от количества карточек:</w:t>
       </w:r>
     </w:p>
     <w:p>
@@ -6104,10 +5899,7 @@
         </w:tabs>
       </w:pPr>
       <w:r>
-        <w:t xml:space="preserve">Запросы к модели, с помощью </w:t>
-      </w:r>
-      <w:r>
-        <w:t>которых реализуются сценарии использования:</w:t>
+        <w:t>Запросы к модели, с помощью которых реализуются сценарии использования:</w:t>
       </w:r>
     </w:p>
     <w:p>
@@ -6516,10 +6308,7 @@
         <w:ind w:left="709" w:hanging="283"/>
       </w:pPr>
       <w:r>
-        <w:t xml:space="preserve">Число комментариев, </w:t>
-      </w:r>
-      <w:r>
-        <w:t xml:space="preserve">написанных пользователем с именем </w:t>
+        <w:t xml:space="preserve">Число комментариев, написанных пользователем с именем </w:t>
       </w:r>
       <w:proofErr w:type="spellStart"/>
       <w:r>
@@ -7002,18 +6791,7 @@
           <w:szCs w:val="23"/>
           <w:lang w:val="en-US"/>
         </w:rPr>
-        <w:t xml:space="preserve"># Elements </w:t>
-      </w:r>
-      <w:r>
-        <w:rPr>
-          <w:rStyle w:val="pl-c"/>
-          <w:rFonts w:ascii="Consolas" w:hAnsi="Consolas" w:cs="Consolas"/>
-          <w:color w:val="6A737D"/>
-          <w:sz w:val="23"/>
-          <w:szCs w:val="23"/>
-          <w:lang w:val="en-US"/>
-        </w:rPr>
-        <w:t xml:space="preserve">of which matches </w:t>
+        <w:t xml:space="preserve"># Elements of which matches </w:t>
       </w:r>
       <w:proofErr w:type="gramStart"/>
       <w:r>
@@ -7852,18 +7630,7 @@
           <w:szCs w:val="23"/>
           <w:lang w:val="en-US"/>
         </w:rPr>
-        <w:t># 'comments': {'</w:t>
-      </w:r>
-      <w:r>
-        <w:rPr>
-          <w:rStyle w:val="pl-c"/>
-          <w:rFonts w:ascii="Consolas" w:hAnsi="Consolas" w:cs="Consolas"/>
-          <w:color w:val="6A737D"/>
-          <w:sz w:val="23"/>
-          <w:szCs w:val="23"/>
-          <w:lang w:val="en-US"/>
-        </w:rPr>
-        <w:t>$push': '$count'},</w:t>
+        <w:t># 'comments': {'$push': '$count'},</w:t>
       </w:r>
     </w:p>
     <w:p>
@@ -8260,10 +8027,7 @@
         </w:tabs>
       </w:pPr>
       <w:r>
-        <w:t xml:space="preserve">Графическое представление для реляционной модели данных </w:t>
-      </w:r>
-      <w:r>
-        <w:t>показано на рис. 4.</w:t>
+        <w:t>Графическое представление для реляционной модели данных показано на рис. 4.</w:t>
       </w:r>
     </w:p>
     <w:p>
@@ -8435,10 +8199,7 @@
       </w:r>
       <w:proofErr w:type="spellEnd"/>
       <w:r>
-        <w:t xml:space="preserve"> с</w:t>
-      </w:r>
-      <w:r>
-        <w:t xml:space="preserve"> таблицей </w:t>
+        <w:t xml:space="preserve"> с таблицей </w:t>
       </w:r>
       <w:proofErr w:type="spellStart"/>
       <w:r>
@@ -8513,10 +8274,7 @@
         <w:pStyle w:val="Times1420"/>
       </w:pPr>
       <w:r>
-        <w:t>Был оценен средний размер одной записи для каждой из таблиц с учетом и без учета затрачиваемой</w:t>
-      </w:r>
-      <w:r>
-        <w:t xml:space="preserve"> памяти на связи между сущностями:</w:t>
+        <w:t>Был оценен средний размер одной записи для каждой из таблиц с учетом и без учета затрачиваемой памяти на связи между сущностями:</w:t>
       </w:r>
     </w:p>
     <w:p>
@@ -8727,13 +8485,7 @@
         <w:rPr>
           <w:lang w:val="en-US"/>
         </w:rPr>
-        <w:t>(4Б</w:t>
-      </w:r>
-      <w:r>
-        <w:rPr>
-          <w:lang w:val="en-US"/>
-        </w:rPr>
-        <w:t>) = 180Б (168Б)</w:t>
+        <w:t>(4Б) = 180Б (168Б)</w:t>
       </w:r>
     </w:p>
     <w:p>
@@ -8902,13 +8654,7 @@
         <w:rPr>
           <w:lang w:val="en-US"/>
         </w:rPr>
-        <w:t>(4Б) + title(4Б*6) + color(4Б*5) = 48Б (</w:t>
-      </w:r>
-      <w:r>
-        <w:rPr>
-          <w:lang w:val="en-US"/>
-        </w:rPr>
-        <w:t>44Б)</w:t>
+        <w:t>(4Б) + title(4Б*6) + color(4Б*5) = 48Б (44Б)</w:t>
       </w:r>
     </w:p>
     <w:p>
@@ -9035,10 +8781,7 @@
       </w:r>
       <w:proofErr w:type="spellEnd"/>
       <w:r>
-        <w:t xml:space="preserve">=5 пользователей, </w:t>
-      </w:r>
-      <w:r>
-        <w:t>тогда "чистый" объем:</w:t>
+        <w:t>=5 пользователей, тогда "чистый" объем:</w:t>
       </w:r>
     </w:p>
     <w:p>
@@ -9106,10 +8849,7 @@
         </w:tabs>
       </w:pPr>
       <w:r>
-        <w:t>Запросы к модели, содержащие</w:t>
-      </w:r>
-      <w:r>
-        <w:t>ся в сценарии использования приложения:</w:t>
+        <w:t>Запросы к модели, содержащиеся в сценарии использования приложения:</w:t>
       </w:r>
     </w:p>
     <w:p>
@@ -10462,6 +10202,7 @@
         </w:tabs>
         <w:rPr>
           <w:b/>
+          <w:lang w:val="en-US"/>
         </w:rPr>
       </w:pPr>
       <w:proofErr w:type="spellStart"/>
@@ -10475,6 +10216,7 @@
       <w:r>
         <w:rPr>
           <w:b/>
+          <w:lang w:val="en-US"/>
         </w:rPr>
         <w:t>.</w:t>
       </w:r>
@@ -10492,10 +10234,7 @@
       </w:r>
       <w:proofErr w:type="spellEnd"/>
       <w:r>
-        <w:t xml:space="preserve">, </w:t>
-      </w:r>
-      <w:r>
-        <w:t>где N - количество карточек в базе данных.</w:t>
+        <w:t>, где N - количество карточек в базе данных.</w:t>
       </w:r>
     </w:p>
     <w:p>
@@ -10522,10 +10261,7 @@
       </w:r>
       <w:proofErr w:type="spellEnd"/>
       <w:r>
-        <w:t xml:space="preserve"> - 1 коллекция, так как да</w:t>
-      </w:r>
-      <w:r>
-        <w:t>нные хранятся не в нормальной форме и вложены друг в друга.</w:t>
+        <w:t xml:space="preserve"> - 1 коллекция, так как данные хранятся не в нормальной форме и вложены друг в друга.</w:t>
       </w:r>
     </w:p>
     <w:p>
@@ -10656,32 +10392,20 @@
         <w:rPr>
           <w:rFonts w:eastAsia="Calibri"/>
         </w:rPr>
-        <w:t xml:space="preserve"> или с помощью файла с данными в </w:t>
+        <w:t xml:space="preserve"> или с помощью файла с данными в формате </w:t>
       </w:r>
       <w:r>
         <w:rPr>
           <w:rFonts w:eastAsia="Calibri"/>
-        </w:rPr>
-        <w:t xml:space="preserve">формате </w:t>
+          <w:lang w:val="en-US"/>
+        </w:rPr>
+        <w:t>JSON</w:t>
       </w:r>
       <w:r>
         <w:rPr>
           <w:rFonts w:eastAsia="Calibri"/>
-          <w:lang w:val="en-US"/>
-        </w:rPr>
-        <w:t>JSON</w:t>
-      </w:r>
-      <w:r>
-        <w:rPr>
-          <w:rFonts w:eastAsia="Calibri"/>
-        </w:rPr>
-        <w:t>, задать списки на доске, ключевые слова, метки карточек, исполнителей задач, предельный срок выполнения задач и период, за который необходимо получить статистику. Данные доски после передачи загружаются в базу данных, а при генерации статистик</w:t>
-      </w:r>
-      <w:r>
-        <w:rPr>
-          <w:rFonts w:eastAsia="Calibri"/>
-        </w:rPr>
-        <w:t xml:space="preserve">и получаются из базы данных посредством запросов. Полученная информация размещается в </w:t>
+        </w:rPr>
+        <w:t xml:space="preserve">, задать списки на доске, ключевые слова, метки карточек, исполнителей задач, предельный срок выполнения задач и период, за который необходимо получить статистику. Данные доски после передачи загружаются в базу данных, а при генерации статистики получаются из базы данных посредством запросов. Полученная информация размещается в </w:t>
       </w:r>
       <w:r>
         <w:rPr>
@@ -10804,10 +10528,7 @@
         <w:jc w:val="center"/>
       </w:pPr>
       <w:r>
-        <w:t xml:space="preserve">Рисунок 5 – Схема экранов </w:t>
-      </w:r>
-      <w:r>
-        <w:t>приложения</w:t>
+        <w:t>Рисунок 5 – Схема экранов приложения</w:t>
       </w:r>
     </w:p>
     <w:p>
@@ -11377,73 +11098,61 @@
         <w:rPr>
           <w:rFonts w:eastAsia="Calibri"/>
         </w:rPr>
-        <w:t xml:space="preserve">статистику на основе выбранной </w:t>
-      </w:r>
+        <w:t>статистику на основе выбранной пользователем доски сервиса «</w:t>
+      </w:r>
+      <w:proofErr w:type="spellStart"/>
       <w:r>
         <w:rPr>
           <w:rFonts w:eastAsia="Calibri"/>
-        </w:rPr>
-        <w:t>пользователем доски сервиса «</w:t>
-      </w:r>
-      <w:proofErr w:type="spellStart"/>
+          <w:lang w:val="en-US"/>
+        </w:rPr>
+        <w:t>Trello</w:t>
+      </w:r>
+      <w:proofErr w:type="spellEnd"/>
       <w:r>
         <w:rPr>
           <w:rFonts w:eastAsia="Calibri"/>
-          <w:lang w:val="en-US"/>
-        </w:rPr>
-        <w:t>Trello</w:t>
-      </w:r>
-      <w:proofErr w:type="spellEnd"/>
+        </w:rPr>
+        <w:t xml:space="preserve">» с помощью </w:t>
+      </w:r>
       <w:r>
         <w:rPr>
           <w:rFonts w:eastAsia="Calibri"/>
-        </w:rPr>
-        <w:t xml:space="preserve">» с помощью </w:t>
+          <w:lang w:val="en-US"/>
+        </w:rPr>
+        <w:t>API</w:t>
       </w:r>
       <w:r>
         <w:rPr>
           <w:rFonts w:eastAsia="Calibri"/>
-          <w:lang w:val="en-US"/>
-        </w:rPr>
-        <w:t>API</w:t>
+        </w:rPr>
+        <w:t xml:space="preserve"> или с помощью файла с данными в формате </w:t>
       </w:r>
       <w:r>
         <w:rPr>
           <w:rFonts w:eastAsia="Calibri"/>
-        </w:rPr>
-        <w:t xml:space="preserve"> или с помощью файла с данными в формате </w:t>
+          <w:lang w:val="en-US"/>
+        </w:rPr>
+        <w:t>JSON</w:t>
       </w:r>
       <w:r>
         <w:rPr>
           <w:rFonts w:eastAsia="Calibri"/>
-          <w:lang w:val="en-US"/>
-        </w:rPr>
-        <w:t>JSON</w:t>
+        </w:rPr>
+        <w:t xml:space="preserve">, размещается в </w:t>
       </w:r>
       <w:r>
         <w:rPr>
           <w:rFonts w:eastAsia="Calibri"/>
-        </w:rPr>
-        <w:t xml:space="preserve">, размещается в </w:t>
+          <w:lang w:val="en-US"/>
+        </w:rPr>
+        <w:t>PDF</w:t>
       </w:r>
       <w:r>
         <w:rPr>
           <w:rFonts w:eastAsia="Calibri"/>
-          <w:lang w:val="en-US"/>
-        </w:rPr>
-        <w:t>PDF</w:t>
-      </w:r>
-      <w:r>
-        <w:rPr>
-          <w:rFonts w:eastAsia="Calibri"/>
-        </w:rPr>
-        <w:t xml:space="preserve">-файл и отдаётся для скачивания пользователю. Также у пользователя есть возможность задавать списки на доске, ключевые слова, метки карточек, </w:t>
-      </w:r>
-      <w:r>
-        <w:rPr>
-          <w:rFonts w:eastAsia="Calibri"/>
-        </w:rPr>
-        <w:t>исполнителей задач, предельный срок выполнения задач и период, по которому необходимо получить статистику.</w:t>
+        </w:rPr>
+        <w:t>-файл и отдаётся для скачивания пользователю. Также у пользователя есть возможность задавать списки на доске, ключевые слова, метки карточек, исполнителей задач, предельный срок выполнения задач и период, по которому необходимо получить статистику.</w:t>
       </w:r>
     </w:p>
     <w:p>
@@ -11492,15 +11201,7 @@
           <w:sz w:val="28"/>
           <w:szCs w:val="28"/>
         </w:rPr>
-        <w:t>На данный момент загрузка больших досок при использовании ссылки происходит медленно, так как д</w:t>
-      </w:r>
-      <w:r>
-        <w:rPr>
-          <w:rFonts w:eastAsia="Calibri"/>
-          <w:sz w:val="28"/>
-          <w:szCs w:val="28"/>
-        </w:rPr>
-        <w:t xml:space="preserve">ля каждой карточки посылается запрос на сервер </w:t>
+        <w:t xml:space="preserve">На данный момент загрузка больших досок при использовании ссылки происходит медленно, так как для каждой карточки посылается запрос на сервер </w:t>
       </w:r>
       <w:proofErr w:type="spellStart"/>
       <w:r>
@@ -11638,13 +11339,7 @@
         <w:rPr>
           <w:rFonts w:eastAsia="Calibri"/>
         </w:rPr>
-        <w:t xml:space="preserve">В дальнейшем планируется </w:t>
-      </w:r>
-      <w:r>
-        <w:rPr>
-          <w:rFonts w:eastAsia="Calibri"/>
-        </w:rPr>
-        <w:t>разработка, и включение разработанного приложения в раздел «Улучшения» сервиса «</w:t>
+        <w:t>В дальнейшем планируется разработка, и включение разработанного приложения в раздел «Улучшения» сервиса «</w:t>
       </w:r>
       <w:proofErr w:type="spellStart"/>
       <w:r>
@@ -11844,36 +11539,7 @@
         <w:ind w:left="0" w:firstLine="709"/>
       </w:pPr>
       <w:r>
-        <w:t xml:space="preserve">Запустить файл </w:t>
-      </w:r>
-      <w:r>
-        <w:rPr>
-          <w:lang w:val="en-US"/>
-        </w:rPr>
-        <w:t>run</w:t>
-      </w:r>
-      <w:r>
-        <w:t>.</w:t>
-      </w:r>
-      <w:proofErr w:type="spellStart"/>
-      <w:r>
-        <w:rPr>
-          <w:lang w:val="en-US"/>
-        </w:rPr>
-        <w:t>py</w:t>
-      </w:r>
-      <w:proofErr w:type="spellEnd"/>
-      <w:r>
-        <w:t xml:space="preserve"> командой «</w:t>
-      </w:r>
-      <w:r>
-        <w:rPr>
-          <w:lang w:val="en-US"/>
-        </w:rPr>
-        <w:t>python</w:t>
-      </w:r>
-      <w:r>
-        <w:t>3 ./</w:t>
+        <w:t xml:space="preserve">Перейти в папку </w:t>
       </w:r>
       <w:proofErr w:type="spellStart"/>
       <w:r>
@@ -11884,23 +11550,28 @@
       </w:r>
       <w:proofErr w:type="spellEnd"/>
       <w:r>
-        <w:t>/</w:t>
-      </w:r>
-      <w:r>
-        <w:rPr>
-          <w:lang w:val="en-US"/>
-        </w:rPr>
-        <w:t>run</w:t>
-      </w:r>
-      <w:r>
-        <w:t>.</w:t>
-      </w:r>
-      <w:proofErr w:type="spellStart"/>
-      <w:r>
-        <w:rPr>
-          <w:lang w:val="en-US"/>
-        </w:rPr>
-        <w:t>py</w:t>
+        <w:t xml:space="preserve"> </w:t>
+      </w:r>
+      <w:r>
+        <w:t>с помощью команды «</w:t>
+      </w:r>
+      <w:proofErr w:type="spellStart"/>
+      <w:r>
+        <w:rPr>
+          <w:lang w:val="en-US"/>
+        </w:rPr>
+        <w:t>cd</w:t>
+      </w:r>
+      <w:proofErr w:type="spellEnd"/>
+      <w:r>
+        <w:t xml:space="preserve"> ./</w:t>
+      </w:r>
+      <w:proofErr w:type="spellStart"/>
+      <w:r>
+        <w:rPr>
+          <w:lang w:val="en-US"/>
+        </w:rPr>
+        <w:t>nosql</w:t>
       </w:r>
       <w:proofErr w:type="spellEnd"/>
       <w:r>
@@ -11921,6 +11592,72 @@
         <w:ind w:left="0" w:firstLine="709"/>
       </w:pPr>
       <w:r>
+        <w:t xml:space="preserve">Запустить файл </w:t>
+      </w:r>
+      <w:r>
+        <w:rPr>
+          <w:lang w:val="en-US"/>
+        </w:rPr>
+        <w:t>run</w:t>
+      </w:r>
+      <w:r>
+        <w:t>.</w:t>
+      </w:r>
+      <w:proofErr w:type="spellStart"/>
+      <w:r>
+        <w:rPr>
+          <w:lang w:val="en-US"/>
+        </w:rPr>
+        <w:t>py</w:t>
+      </w:r>
+      <w:proofErr w:type="spellEnd"/>
+      <w:r>
+        <w:t xml:space="preserve"> командой «</w:t>
+      </w:r>
+      <w:r>
+        <w:rPr>
+          <w:lang w:val="en-US"/>
+        </w:rPr>
+        <w:t>python</w:t>
+      </w:r>
+      <w:r>
+        <w:t xml:space="preserve">3 </w:t>
+      </w:r>
+      <w:r>
+        <w:rPr>
+          <w:lang w:val="en-US"/>
+        </w:rPr>
+        <w:t>run</w:t>
+      </w:r>
+      <w:r>
+        <w:t>.</w:t>
+      </w:r>
+      <w:proofErr w:type="spellStart"/>
+      <w:r>
+        <w:rPr>
+          <w:lang w:val="en-US"/>
+        </w:rPr>
+        <w:t>py</w:t>
+      </w:r>
+      <w:proofErr w:type="spellEnd"/>
+      <w:r>
+        <w:t>».</w:t>
+      </w:r>
+    </w:p>
+    <w:p>
+      <w:pPr>
+        <w:pStyle w:val="Times1420"/>
+        <w:numPr>
+          <w:ilvl w:val="0"/>
+          <w:numId w:val="8"/>
+        </w:numPr>
+        <w:tabs>
+          <w:tab w:val="clear" w:pos="709"/>
+        </w:tabs>
+        <w:spacing w:line="360" w:lineRule="auto"/>
+        <w:ind w:left="0" w:firstLine="709"/>
+      </w:pPr>
+      <w:r>
         <w:t>Открыть приложение в браузере по адресу «</w:t>
       </w:r>
       <w:r>
@@ -11970,10 +11707,7 @@
         <w:spacing w:line="360" w:lineRule="auto"/>
       </w:pPr>
       <w:r>
-        <w:t>Подробная инструкци</w:t>
-      </w:r>
-      <w:r>
-        <w:t>я пользователя описана в разделе  «Сценарии использования».</w:t>
+        <w:t>Подробная инструкция пользователя описана в разделе  «Сценарии использования».</w:t>
       </w:r>
     </w:p>
     <w:p>
@@ -12102,13 +11836,8 @@
         <w:rPr>
           <w:szCs w:val="28"/>
         </w:rPr>
-        <w:t xml:space="preserve">После нажатия кнопки «Разрешить доступ» пользователь перенаправляется  на </w:t>
-      </w:r>
-      <w:r>
-        <w:rPr>
-          <w:szCs w:val="28"/>
-        </w:rPr>
-        <w:t>страницу доступа к персональным данным «</w:t>
+        <w:lastRenderedPageBreak/>
+        <w:t>После нажатия кнопки «Разрешить доступ» пользователь перенаправляется  на страницу доступа к персональным данным «</w:t>
       </w:r>
       <w:proofErr w:type="spellStart"/>
       <w:r>
@@ -12143,7 +11872,6 @@
         <w:rPr>
           <w:noProof/>
         </w:rPr>
-        <w:lastRenderedPageBreak/>
         <w:drawing>
           <wp:inline distT="0" distB="0" distL="19050" distR="0">
             <wp:extent cx="5400040" cy="3043555"/>
@@ -12321,13 +12049,8 @@
         <w:rPr>
           <w:szCs w:val="28"/>
         </w:rPr>
-        <w:t>После наж</w:t>
-      </w:r>
-      <w:r>
-        <w:rPr>
-          <w:szCs w:val="28"/>
-        </w:rPr>
-        <w:t>атия на кнопку «Далее» в случае успешной загрузки данных, пользователь перенаправляется на страницу, представленную на рис. 9.</w:t>
+        <w:lastRenderedPageBreak/>
+        <w:t>После нажатия на кнопку «Далее» в случае успешной загрузки данных, пользователь перенаправляется на страницу, представленную на рис. 9.</w:t>
       </w:r>
     </w:p>
     <w:p>
@@ -12344,7 +12067,6 @@
         <w:rPr>
           <w:noProof/>
         </w:rPr>
-        <w:lastRenderedPageBreak/>
         <w:drawing>
           <wp:inline distT="0" distB="0" distL="19050" distR="0">
             <wp:extent cx="5400040" cy="3043555"/>
@@ -12416,13 +12138,7 @@
         <w:rPr>
           <w:szCs w:val="28"/>
         </w:rPr>
-        <w:t xml:space="preserve">После нажатия на кнопку «Далее» на странице успешной загрузки или в случае </w:t>
-      </w:r>
-      <w:r>
-        <w:rPr>
-          <w:szCs w:val="28"/>
-        </w:rPr>
-        <w:t>загрузки данных из файла, пользователь перенаправляется на страницу задания настроек статистики (</w:t>
+        <w:t>После нажатия на кнопку «Далее» на странице успешной загрузки или в случае загрузки данных из файла, пользователь перенаправляется на страницу задания настроек статистики (</w:t>
       </w:r>
       <w:proofErr w:type="gramStart"/>
       <w:r>
@@ -12528,7 +12244,14 @@
         <w:rPr>
           <w:szCs w:val="28"/>
         </w:rPr>
-        <w:t xml:space="preserve">После нажатия кнопки «Получить статистику» пользователь перенаправляется на </w:t>
+        <w:t xml:space="preserve">После нажатия кнопки «Получить статистику» пользователь </w:t>
+      </w:r>
+      <w:r>
+        <w:rPr>
+          <w:szCs w:val="28"/>
+        </w:rPr>
+        <w:lastRenderedPageBreak/>
+        <w:t xml:space="preserve">перенаправляется на </w:t>
       </w:r>
       <w:proofErr w:type="gramStart"/>
       <w:r>
@@ -12542,13 +12265,7 @@
         <w:rPr>
           <w:szCs w:val="28"/>
         </w:rPr>
-        <w:t xml:space="preserve"> представ</w:t>
-      </w:r>
-      <w:r>
-        <w:rPr>
-          <w:szCs w:val="28"/>
-        </w:rPr>
-        <w:t xml:space="preserve">ленную на рис. 11. На данной странице пользователь может скачать сгенерированную статистику в виде </w:t>
+        <w:t xml:space="preserve"> представленную на рис. 11. На данной странице пользователь может скачать сгенерированную статистику в виде </w:t>
       </w:r>
       <w:r>
         <w:rPr>
@@ -12561,14 +12278,7 @@
         <w:rPr>
           <w:szCs w:val="28"/>
         </w:rPr>
-        <w:t xml:space="preserve">-файла </w:t>
-      </w:r>
-      <w:r>
-        <w:rPr>
-          <w:szCs w:val="28"/>
-        </w:rPr>
-        <w:lastRenderedPageBreak/>
-        <w:t>и/или экспортировать содержимое базы данных.</w:t>
+        <w:t>-файла и/или экспортировать содержимое базы данных.</w:t>
       </w:r>
     </w:p>
     <w:p>
@@ -12707,79 +12417,67 @@
           <w:szCs w:val="28"/>
         </w:rPr>
         <w:tab/>
+        <w:t xml:space="preserve">В ходе выполнения задания было разработано приложение, которое генерирует </w:t>
       </w:r>
       <w:r>
         <w:rPr>
           <w:rFonts w:eastAsia="Calibri"/>
-          <w:szCs w:val="28"/>
-        </w:rPr>
-        <w:t xml:space="preserve">В ходе выполнения задания было разработано приложение, которое генерирует </w:t>
-      </w:r>
+        </w:rPr>
+        <w:t>статистику на основе выбранной пользователем доски сервиса «</w:t>
+      </w:r>
+      <w:proofErr w:type="spellStart"/>
       <w:r>
         <w:rPr>
           <w:rFonts w:eastAsia="Calibri"/>
-        </w:rPr>
-        <w:t>статистику на основе выбранной пользователем доски сервиса «</w:t>
-      </w:r>
-      <w:proofErr w:type="spellStart"/>
+          <w:lang w:val="en-US"/>
+        </w:rPr>
+        <w:t>Trello</w:t>
+      </w:r>
+      <w:proofErr w:type="spellEnd"/>
       <w:r>
         <w:rPr>
           <w:rFonts w:eastAsia="Calibri"/>
-          <w:lang w:val="en-US"/>
-        </w:rPr>
-        <w:t>Trello</w:t>
-      </w:r>
-      <w:proofErr w:type="spellEnd"/>
+        </w:rPr>
+        <w:t xml:space="preserve">» с помощью </w:t>
+      </w:r>
       <w:r>
         <w:rPr>
           <w:rFonts w:eastAsia="Calibri"/>
-        </w:rPr>
-        <w:t xml:space="preserve">» с помощью </w:t>
+          <w:lang w:val="en-US"/>
+        </w:rPr>
+        <w:t>API</w:t>
       </w:r>
       <w:r>
         <w:rPr>
           <w:rFonts w:eastAsia="Calibri"/>
-          <w:lang w:val="en-US"/>
-        </w:rPr>
-        <w:t>API</w:t>
+        </w:rPr>
+        <w:t xml:space="preserve"> или с помощью файла с данными в формате </w:t>
       </w:r>
       <w:r>
         <w:rPr>
           <w:rFonts w:eastAsia="Calibri"/>
-        </w:rPr>
-        <w:t xml:space="preserve"> или с помощью файла с данными в формате </w:t>
+          <w:lang w:val="en-US"/>
+        </w:rPr>
+        <w:t>JSON</w:t>
       </w:r>
       <w:r>
         <w:rPr>
           <w:rFonts w:eastAsia="Calibri"/>
-          <w:lang w:val="en-US"/>
-        </w:rPr>
-        <w:t>JSON</w:t>
+        </w:rPr>
+        <w:t xml:space="preserve">, размещается в </w:t>
       </w:r>
       <w:r>
         <w:rPr>
           <w:rFonts w:eastAsia="Calibri"/>
-        </w:rPr>
-        <w:t xml:space="preserve">, размещается в </w:t>
+          <w:lang w:val="en-US"/>
+        </w:rPr>
+        <w:t>PDF</w:t>
       </w:r>
       <w:r>
         <w:rPr>
           <w:rFonts w:eastAsia="Calibri"/>
-          <w:lang w:val="en-US"/>
-        </w:rPr>
-        <w:t>PDF</w:t>
-      </w:r>
-      <w:r>
-        <w:rPr>
-          <w:rFonts w:eastAsia="Calibri"/>
-        </w:rPr>
-        <w:t>-файл и отдаётся для скачивания польз</w:t>
-      </w:r>
-      <w:r>
-        <w:rPr>
-          <w:rFonts w:eastAsia="Calibri"/>
-        </w:rPr>
-        <w:t>ователю. Также у пользователя есть возможность задавать списки на доске, ключевые слова, метки карточек, исполнителей задач, предельный срок выполнения задач и период, по которому необходимо получить статистику.</w:t>
+        </w:rPr>
+        <w:t>-файл и отдаётся для скачивания пользователю. Также у пользователя есть возможность задавать списки на доске, ключевые слова, метки карточек, исполнителей задач, предельный срок выполнения задач и период, по которому необходимо получить статистику.</w:t>
       </w:r>
     </w:p>
     <w:p>
@@ -12843,14 +12541,7 @@
           <w:sz w:val="28"/>
           <w:szCs w:val="28"/>
         </w:rPr>
-        <w:t>Документ</w:t>
-      </w:r>
-      <w:r>
-        <w:rPr>
-          <w:sz w:val="28"/>
-          <w:szCs w:val="28"/>
-        </w:rPr>
-        <w:t xml:space="preserve">ация </w:t>
+        <w:t xml:space="preserve">Документация </w:t>
       </w:r>
       <w:proofErr w:type="spellStart"/>
       <w:r>
@@ -16958,7 +16649,7 @@
   <w:style w:type="paragraph" w:styleId="33">
     <w:name w:val="Body Text 3"/>
     <w:basedOn w:val="a"/>
-    <w:link w:val="310"/>
+    <w:link w:val="34"/>
     <w:uiPriority w:val="99"/>
     <w:qFormat/>
     <w:rsid w:val="00FE0AF3"/>
@@ -17058,7 +16749,7 @@
       <w:szCs w:val="20"/>
     </w:rPr>
   </w:style>
-  <w:style w:type="paragraph" w:styleId="34">
+  <w:style w:type="paragraph" w:styleId="35">
     <w:name w:val="List Bullet 3"/>
     <w:basedOn w:val="a"/>
     <w:uiPriority w:val="99"/>
@@ -17179,8 +16870,8 @@
       <w:szCs w:val="20"/>
     </w:rPr>
   </w:style>
-  <w:style w:type="paragraph" w:customStyle="1" w:styleId="310">
-    <w:name w:val="Основной текст 3 Знак1"/>
+  <w:style w:type="paragraph" w:customStyle="1" w:styleId="34">
+    <w:name w:val="Основной текст 3 Знак"/>
     <w:basedOn w:val="a"/>
     <w:link w:val="33"/>
     <w:uiPriority w:val="99"/>

--- a/Пояснительная записка Trello.docx
+++ b/Пояснительная записка Trello.docx
@@ -7987,34 +7987,78 @@
         </w:tabs>
         <w:rPr>
           <w:b/>
-          <w:lang w:val="en-US"/>
-        </w:rPr>
-      </w:pPr>
-      <w:proofErr w:type="spellStart"/>
+        </w:rPr>
+      </w:pPr>
       <w:r>
         <w:rPr>
           <w:b/>
         </w:rPr>
-        <w:t>Аналогмоделиданныхдля</w:t>
-      </w:r>
-      <w:proofErr w:type="spellEnd"/>
+        <w:t>Аналог</w:t>
+      </w:r>
       <w:r>
         <w:rPr>
           <w:b/>
-          <w:lang w:val="en-US"/>
-        </w:rPr>
-        <w:t xml:space="preserve"> SQL </w:t>
+        </w:rPr>
+        <w:t xml:space="preserve"> </w:t>
       </w:r>
       <w:r>
         <w:rPr>
           <w:b/>
         </w:rPr>
+        <w:t>модели</w:t>
+      </w:r>
+      <w:r>
+        <w:rPr>
+          <w:b/>
+        </w:rPr>
+        <w:t xml:space="preserve"> </w:t>
+      </w:r>
+      <w:r>
+        <w:rPr>
+          <w:b/>
+        </w:rPr>
+        <w:t>данных</w:t>
+      </w:r>
+      <w:r>
+        <w:rPr>
+          <w:b/>
+        </w:rPr>
+        <w:t xml:space="preserve"> </w:t>
+      </w:r>
+      <w:r>
+        <w:rPr>
+          <w:b/>
+        </w:rPr>
+        <w:t>для</w:t>
+      </w:r>
+      <w:r>
+        <w:rPr>
+          <w:b/>
+        </w:rPr>
+        <w:t xml:space="preserve"> </w:t>
+      </w:r>
+      <w:r>
+        <w:rPr>
+          <w:b/>
+          <w:lang w:val="en-US"/>
+        </w:rPr>
+        <w:t>SQL</w:t>
+      </w:r>
+      <w:r>
+        <w:rPr>
+          <w:b/>
+        </w:rPr>
+        <w:t xml:space="preserve"> </w:t>
+      </w:r>
+      <w:r>
+        <w:rPr>
+          <w:b/>
+        </w:rPr>
         <w:t>СУБД</w:t>
       </w:r>
       <w:r>
         <w:rPr>
           <w:b/>
-          <w:lang w:val="en-US"/>
         </w:rPr>
         <w:t>.</w:t>
       </w:r>
@@ -10205,14 +10249,24 @@
           <w:lang w:val="en-US"/>
         </w:rPr>
       </w:pPr>
-      <w:proofErr w:type="spellStart"/>
       <w:r>
         <w:rPr>
           <w:b/>
         </w:rPr>
-        <w:t>Сравнениемоделей</w:t>
-      </w:r>
-      <w:proofErr w:type="spellEnd"/>
+        <w:t>Сравнение</w:t>
+      </w:r>
+      <w:r>
+        <w:rPr>
+          <w:b/>
+        </w:rPr>
+        <w:t xml:space="preserve"> </w:t>
+      </w:r>
+      <w:r>
+        <w:rPr>
+          <w:b/>
+        </w:rPr>
+        <w:t>моделей</w:t>
+      </w:r>
       <w:r>
         <w:rPr>
           <w:b/>
@@ -13200,7 +13254,7 @@
       <w:rPr>
         <w:noProof/>
       </w:rPr>
-      <w:t>20</w:t>
+      <w:t>25</w:t>
     </w:r>
     <w:r>
       <w:fldChar w:fldCharType="end"/>
